--- a/implementatieplannen/working/week1 Implementatie plan.docx
+++ b/implementatieplannen/working/week1 Implementatie plan.docx
@@ -21,6 +21,12 @@
         </w:rPr>
         <w:t>titel</w:t>
       </w:r>
+      <w:r>
+        <w:rPr>
+          <w:lang w:val="nl-NL"/>
+        </w:rPr>
+        <w:t xml:space="preserve"> Week1 Grayscale</w:t>
+      </w:r>
     </w:p>
     <w:p>
       <w:pPr>
@@ -52,16 +58,8 @@
         <w:rPr>
           <w:lang w:val="nl-NL"/>
         </w:rPr>
-        <w:t xml:space="preserve">Tim Hasselaar en Martijn van der </w:t>
-      </w:r>
-      <w:proofErr w:type="spellStart"/>
-      <w:r>
-        <w:rPr>
-          <w:lang w:val="nl-NL"/>
-        </w:rPr>
-        <w:t>Struijk</w:t>
-      </w:r>
-      <w:proofErr w:type="spellEnd"/>
+        <w:t>Tim Hasselaar en Martijn van der Struijk</w:t>
+      </w:r>
     </w:p>
     <w:p>
       <w:pPr>
@@ -107,35 +105,7 @@
         <w:rPr>
           <w:lang w:val="nl-NL"/>
         </w:rPr>
-        <w:t>Het doel bij deze opdracht is om een afbeelding met kleur (RGB) te converteren naar een grijs tint afbeelding(</w:t>
-      </w:r>
-      <w:proofErr w:type="spellStart"/>
-      <w:r>
-        <w:rPr>
-          <w:lang w:val="nl-NL"/>
-        </w:rPr>
-        <w:t>Grayscale</w:t>
-      </w:r>
-      <w:proofErr w:type="spellEnd"/>
-      <w:r>
-        <w:rPr>
-          <w:lang w:val="nl-NL"/>
-        </w:rPr>
-        <w:t>,</w:t>
-      </w:r>
-      <w:proofErr w:type="spellStart"/>
-      <w:r>
-        <w:rPr>
-          <w:lang w:val="nl-NL"/>
-        </w:rPr>
-        <w:t>Intensity</w:t>
-      </w:r>
-      <w:proofErr w:type="spellEnd"/>
-      <w:r>
-        <w:rPr>
-          <w:lang w:val="nl-NL"/>
-        </w:rPr>
-        <w:t>)</w:t>
+        <w:t>Het doel bij deze opdracht is om een afbeelding met kleur (RGB) te converteren naar een grijs tint afbeelding(Grayscale,Intensity)</w:t>
       </w:r>
     </w:p>
     <w:p>
@@ -175,41 +145,13 @@
         <w:rPr>
           <w:lang w:val="nl-NL"/>
         </w:rPr>
-        <w:t xml:space="preserve">- </w:t>
-      </w:r>
-      <w:proofErr w:type="spellStart"/>
+        <w:t xml:space="preserve">- Lightness = </w:t>
+      </w:r>
       <w:r>
         <w:rPr>
           <w:lang w:val="nl-NL"/>
         </w:rPr>
-        <w:t>Lightness</w:t>
-      </w:r>
-      <w:proofErr w:type="spellEnd"/>
-      <w:r>
-        <w:rPr>
-          <w:lang w:val="nl-NL"/>
-        </w:rPr>
-        <w:t xml:space="preserve"> = </w:t>
-      </w:r>
-      <w:r>
-        <w:rPr>
-          <w:lang w:val="nl-NL"/>
-        </w:rPr>
-        <w:t>½ × (</w:t>
-      </w:r>
-      <w:proofErr w:type="spellStart"/>
-      <w:r>
-        <w:rPr>
-          <w:lang w:val="nl-NL"/>
-        </w:rPr>
-        <w:t>max</w:t>
-      </w:r>
-      <w:proofErr w:type="spellEnd"/>
-      <w:r>
-        <w:rPr>
-          <w:lang w:val="nl-NL"/>
-        </w:rPr>
-        <w:t>(R,G,B) + min(R,G,B))</w:t>
+        <w:t>½ × (max(R,G,B) + min(R,G,B))</w:t>
       </w:r>
     </w:p>
     <w:p>
@@ -232,21 +174,7 @@
         <w:rPr>
           <w:lang w:val="nl-NL"/>
         </w:rPr>
-        <w:t xml:space="preserve">Het verschil tussen deze methoden is de manier waarop de RGB waardes omgerekend worden naar een </w:t>
-      </w:r>
-      <w:proofErr w:type="spellStart"/>
-      <w:r>
-        <w:rPr>
-          <w:lang w:val="nl-NL"/>
-        </w:rPr>
-        <w:t>intensity</w:t>
-      </w:r>
-      <w:proofErr w:type="spellEnd"/>
-      <w:r>
-        <w:rPr>
-          <w:lang w:val="nl-NL"/>
-        </w:rPr>
-        <w:t xml:space="preserve"> waarde. De berekeningen staan achter de namen van de methoden. </w:t>
+        <w:t xml:space="preserve">Het verschil tussen deze methoden is de manier waarop de RGB waardes omgerekend worden naar een intensity waarde. De berekeningen staan achter de namen van de methoden. </w:t>
       </w:r>
     </w:p>
     <w:p>
@@ -273,21 +201,7 @@
         <w:rPr>
           <w:lang w:val="nl-NL"/>
         </w:rPr>
-        <w:t xml:space="preserve">Wij hebben gekozen voor de methode : </w:t>
-      </w:r>
-      <w:proofErr w:type="spellStart"/>
-      <w:r>
-        <w:rPr>
-          <w:lang w:val="nl-NL"/>
-        </w:rPr>
-        <w:t>Luminosity</w:t>
-      </w:r>
-      <w:proofErr w:type="spellEnd"/>
-      <w:r>
-        <w:rPr>
-          <w:lang w:val="nl-NL"/>
-        </w:rPr>
-        <w:t>. Deze methode geeft over het algemeen het meest overeenkomende resultaat. Deze methode wordt ook standaard het meest gebruikt. In sommige situatie is het beter om voor 1 van de andere methoden te kiezen maar omdat dit niet in de meeste gevallen is, is daar dus niet voor gekozen.</w:t>
+        <w:t>Wij hebben gekozen voor de methode : Luminosity. Deze methode geeft over het algemeen het meest overeenkomende resultaat. Deze methode wordt ook standaard het meest gebruikt. In sommige situatie is het beter om voor 1 van de andere methoden te kiezen maar omdat dit niet in de meeste gevallen is, is daar dus niet voor gekozen.</w:t>
       </w:r>
     </w:p>
     <w:p>
@@ -319,7 +233,6 @@
           <w:highlight w:val="black"/>
         </w:rPr>
       </w:pPr>
-      <w:proofErr w:type="spellStart"/>
       <w:r>
         <w:rPr>
           <w:rFonts w:ascii="Consolas" w:hAnsi="Consolas" w:cs="Consolas"/>
@@ -330,7 +243,6 @@
         </w:rPr>
         <w:t>int</w:t>
       </w:r>
-      <w:proofErr w:type="spellEnd"/>
       <w:r>
         <w:rPr>
           <w:rFonts w:ascii="Consolas" w:hAnsi="Consolas" w:cs="Consolas"/>
@@ -341,7 +253,6 @@
         </w:rPr>
         <w:t xml:space="preserve"> </w:t>
       </w:r>
-      <w:proofErr w:type="spellStart"/>
       <w:r>
         <w:rPr>
           <w:rFonts w:ascii="Consolas" w:hAnsi="Consolas" w:cs="Consolas"/>
@@ -352,7 +263,6 @@
         </w:rPr>
         <w:t>n_pixels</w:t>
       </w:r>
-      <w:proofErr w:type="spellEnd"/>
       <w:r>
         <w:rPr>
           <w:rFonts w:ascii="Consolas" w:hAnsi="Consolas" w:cs="Consolas"/>
@@ -383,7 +293,6 @@
         </w:rPr>
         <w:t xml:space="preserve"> </w:t>
       </w:r>
-      <w:proofErr w:type="spellStart"/>
       <w:r>
         <w:rPr>
           <w:rFonts w:ascii="Consolas" w:hAnsi="Consolas" w:cs="Consolas"/>
@@ -414,7 +323,6 @@
         </w:rPr>
         <w:t>getHeight</w:t>
       </w:r>
-      <w:proofErr w:type="spellEnd"/>
       <w:r>
         <w:rPr>
           <w:rFonts w:ascii="Consolas" w:hAnsi="Consolas" w:cs="Consolas"/>
@@ -455,7 +363,6 @@
         </w:rPr>
         <w:t xml:space="preserve"> </w:t>
       </w:r>
-      <w:proofErr w:type="spellStart"/>
       <w:r>
         <w:rPr>
           <w:rFonts w:ascii="Consolas" w:hAnsi="Consolas" w:cs="Consolas"/>
@@ -486,7 +393,6 @@
         </w:rPr>
         <w:t>getWidth</w:t>
       </w:r>
-      <w:proofErr w:type="spellEnd"/>
       <w:r>
         <w:rPr>
           <w:rFonts w:ascii="Consolas" w:hAnsi="Consolas" w:cs="Consolas"/>
@@ -569,7 +475,6 @@
         </w:rPr>
         <w:t>(</w:t>
       </w:r>
-      <w:proofErr w:type="spellStart"/>
       <w:r>
         <w:rPr>
           <w:rFonts w:ascii="Consolas" w:hAnsi="Consolas" w:cs="Consolas"/>
@@ -580,7 +485,6 @@
         </w:rPr>
         <w:t>int</w:t>
       </w:r>
-      <w:proofErr w:type="spellEnd"/>
       <w:r>
         <w:rPr>
           <w:rFonts w:ascii="Consolas" w:hAnsi="Consolas" w:cs="Consolas"/>
@@ -591,7 +495,6 @@
         </w:rPr>
         <w:t xml:space="preserve"> </w:t>
       </w:r>
-      <w:proofErr w:type="spellStart"/>
       <w:r>
         <w:rPr>
           <w:rFonts w:ascii="Consolas" w:hAnsi="Consolas" w:cs="Consolas"/>
@@ -602,7 +505,6 @@
         </w:rPr>
         <w:t>i</w:t>
       </w:r>
-      <w:proofErr w:type="spellEnd"/>
       <w:r>
         <w:rPr>
           <w:rFonts w:ascii="Consolas" w:hAnsi="Consolas" w:cs="Consolas"/>
@@ -663,7 +565,6 @@
         </w:rPr>
         <w:t xml:space="preserve"> </w:t>
       </w:r>
-      <w:proofErr w:type="spellStart"/>
       <w:r>
         <w:rPr>
           <w:rFonts w:ascii="Consolas" w:hAnsi="Consolas" w:cs="Consolas"/>
@@ -674,7 +575,6 @@
         </w:rPr>
         <w:t>i</w:t>
       </w:r>
-      <w:proofErr w:type="spellEnd"/>
       <w:r>
         <w:rPr>
           <w:rFonts w:ascii="Consolas" w:hAnsi="Consolas" w:cs="Consolas"/>
@@ -705,7 +605,6 @@
         </w:rPr>
         <w:t xml:space="preserve"> </w:t>
       </w:r>
-      <w:proofErr w:type="spellStart"/>
       <w:r>
         <w:rPr>
           <w:rFonts w:ascii="Consolas" w:hAnsi="Consolas" w:cs="Consolas"/>
@@ -716,7 +615,6 @@
         </w:rPr>
         <w:t>n_pixels</w:t>
       </w:r>
-      <w:proofErr w:type="spellEnd"/>
       <w:r>
         <w:rPr>
           <w:rFonts w:ascii="Consolas" w:hAnsi="Consolas" w:cs="Consolas"/>
@@ -737,7 +635,6 @@
         </w:rPr>
         <w:t xml:space="preserve"> </w:t>
       </w:r>
-      <w:proofErr w:type="spellStart"/>
       <w:r>
         <w:rPr>
           <w:rFonts w:ascii="Consolas" w:hAnsi="Consolas" w:cs="Consolas"/>
@@ -748,7 +645,6 @@
         </w:rPr>
         <w:t>i</w:t>
       </w:r>
-      <w:proofErr w:type="spellEnd"/>
       <w:r>
         <w:rPr>
           <w:rFonts w:ascii="Consolas" w:hAnsi="Consolas" w:cs="Consolas"/>
@@ -855,7 +751,6 @@
         </w:rPr>
         <w:t xml:space="preserve"> </w:t>
       </w:r>
-      <w:proofErr w:type="spellStart"/>
       <w:r>
         <w:rPr>
           <w:rFonts w:ascii="Consolas" w:hAnsi="Consolas" w:cs="Consolas"/>
@@ -886,7 +781,6 @@
         </w:rPr>
         <w:t>getPixel</w:t>
       </w:r>
-      <w:proofErr w:type="spellEnd"/>
       <w:r>
         <w:rPr>
           <w:rFonts w:ascii="Consolas" w:hAnsi="Consolas" w:cs="Consolas"/>
@@ -897,7 +791,6 @@
         </w:rPr>
         <w:t>(</w:t>
       </w:r>
-      <w:proofErr w:type="spellStart"/>
       <w:r>
         <w:rPr>
           <w:rFonts w:ascii="Consolas" w:hAnsi="Consolas" w:cs="Consolas"/>
@@ -908,7 +801,6 @@
         </w:rPr>
         <w:t>i</w:t>
       </w:r>
-      <w:proofErr w:type="spellEnd"/>
       <w:r>
         <w:rPr>
           <w:rFonts w:ascii="Consolas" w:hAnsi="Consolas" w:cs="Consolas"/>
@@ -1045,7 +937,6 @@
         </w:rPr>
         <w:t>)</w:t>
       </w:r>
-      <w:proofErr w:type="spellStart"/>
       <w:r>
         <w:rPr>
           <w:rFonts w:ascii="Consolas" w:hAnsi="Consolas" w:cs="Consolas"/>
@@ -1076,7 +967,6 @@
         </w:rPr>
         <w:t>r</w:t>
       </w:r>
-      <w:proofErr w:type="spellEnd"/>
       <w:r>
         <w:rPr>
           <w:rFonts w:ascii="Consolas" w:hAnsi="Consolas" w:cs="Consolas"/>
@@ -1253,7 +1143,6 @@
         </w:rPr>
         <w:t>)</w:t>
       </w:r>
-      <w:proofErr w:type="spellStart"/>
       <w:r>
         <w:rPr>
           <w:rFonts w:ascii="Consolas" w:hAnsi="Consolas" w:cs="Consolas"/>
@@ -1284,7 +1173,6 @@
         </w:rPr>
         <w:t>g</w:t>
       </w:r>
-      <w:proofErr w:type="spellEnd"/>
       <w:r>
         <w:rPr>
           <w:rFonts w:ascii="Consolas" w:hAnsi="Consolas" w:cs="Consolas"/>
@@ -1461,7 +1349,6 @@
         </w:rPr>
         <w:t>)</w:t>
       </w:r>
-      <w:proofErr w:type="spellStart"/>
       <w:r>
         <w:rPr>
           <w:rFonts w:ascii="Consolas" w:hAnsi="Consolas" w:cs="Consolas"/>
@@ -1492,7 +1379,6 @@
         </w:rPr>
         <w:t>b</w:t>
       </w:r>
-      <w:proofErr w:type="spellEnd"/>
       <w:r>
         <w:rPr>
           <w:rFonts w:ascii="Consolas" w:hAnsi="Consolas" w:cs="Consolas"/>
@@ -1685,7 +1571,6 @@
         </w:rPr>
         <w:t>=(</w:t>
       </w:r>
-      <w:proofErr w:type="spellStart"/>
       <w:r>
         <w:rPr>
           <w:rFonts w:ascii="Consolas" w:hAnsi="Consolas" w:cs="Consolas"/>
@@ -1696,7 +1581,6 @@
         </w:rPr>
         <w:t>int</w:t>
       </w:r>
-      <w:proofErr w:type="spellEnd"/>
       <w:r>
         <w:rPr>
           <w:rFonts w:ascii="Consolas" w:hAnsi="Consolas" w:cs="Consolas"/>
@@ -1869,7 +1753,6 @@
         </w:rPr>
         <w:tab/>
       </w:r>
-      <w:proofErr w:type="spellStart"/>
       <w:r>
         <w:rPr>
           <w:rFonts w:ascii="Consolas" w:hAnsi="Consolas" w:cs="Consolas"/>
@@ -1880,7 +1763,6 @@
         </w:rPr>
         <w:t>i_image</w:t>
       </w:r>
-      <w:proofErr w:type="spellEnd"/>
       <w:r>
         <w:rPr>
           <w:rFonts w:ascii="Consolas" w:hAnsi="Consolas" w:cs="Consolas"/>
@@ -1891,7 +1773,6 @@
         </w:rPr>
         <w:t>-&gt;</w:t>
       </w:r>
-      <w:proofErr w:type="spellStart"/>
       <w:r>
         <w:rPr>
           <w:rFonts w:ascii="Consolas" w:hAnsi="Consolas" w:cs="Consolas"/>
@@ -1902,7 +1783,6 @@
         </w:rPr>
         <w:t>setPixel</w:t>
       </w:r>
-      <w:proofErr w:type="spellEnd"/>
       <w:r>
         <w:rPr>
           <w:rFonts w:ascii="Consolas" w:hAnsi="Consolas" w:cs="Consolas"/>
@@ -1913,7 +1793,6 @@
         </w:rPr>
         <w:t>(</w:t>
       </w:r>
-      <w:proofErr w:type="spellStart"/>
       <w:r>
         <w:rPr>
           <w:rFonts w:ascii="Consolas" w:hAnsi="Consolas" w:cs="Consolas"/>
@@ -1944,7 +1823,6 @@
         </w:rPr>
         <w:t>c</w:t>
       </w:r>
-      <w:proofErr w:type="spellEnd"/>
       <w:r>
         <w:rPr>
           <w:rFonts w:ascii="Consolas" w:hAnsi="Consolas" w:cs="Consolas"/>
@@ -2030,21 +1908,7 @@
         <w:rPr>
           <w:lang w:val="nl-NL"/>
         </w:rPr>
-        <w:t xml:space="preserve">Om te testen of deze methode werkt hebben we met de </w:t>
-      </w:r>
-      <w:proofErr w:type="spellStart"/>
-      <w:r>
-        <w:rPr>
-          <w:lang w:val="nl-NL"/>
-        </w:rPr>
-        <w:t>default</w:t>
-      </w:r>
-      <w:proofErr w:type="spellEnd"/>
-      <w:r>
-        <w:rPr>
-          <w:lang w:val="nl-NL"/>
-        </w:rPr>
-        <w:t xml:space="preserve"> code gekeken of die dezelfde resultaten laat zien. Daarnaast hebben we in het systeembeheer van onze computers gekeken om te kijken of de 2 codes ongeveer evenveel resources gebruikte. Deze methode bleek te werken en de snelheid kwam op hetzelfde neer.</w:t>
+        <w:t>Om te testen of deze methode werkt hebben we met de default code gekeken of die dezelfde resultaten laat zien. Daarnaast hebben we in het systeembeheer van onze computers gekeken om te kijken of de 2 codes ongeveer evenveel resources gebruikte. Deze methode bleek te werken en de snelheid kwam op hetzelfde neer.</w:t>
       </w:r>
     </w:p>
     <w:sectPr>
